--- a/Reflection 3.docx
+++ b/Reflection 3.docx
@@ -15,37 +15,13 @@
           <w:b/>
           <w:bCs/>
         </w:rPr>
-        <w:t xml:space="preserve">“Robots are your new office security </w:t>
-      </w:r>
-      <w:proofErr w:type="gramStart"/>
-      <w:r>
-        <w:rPr>
-          <w:b/>
-          <w:bCs/>
-        </w:rPr>
-        <w:t>guard</w:t>
-      </w:r>
-      <w:proofErr w:type="gramEnd"/>
-      <w:r>
-        <w:rPr>
-          <w:b/>
-          <w:bCs/>
-        </w:rPr>
-        <w:t>”</w:t>
+        <w:t>“Robots are your new office security guard”</w:t>
       </w:r>
     </w:p>
     <w:p>
       <w:r>
         <w:tab/>
-        <w:t xml:space="preserve">This article, written by Jennifer A. </w:t>
-      </w:r>
-      <w:proofErr w:type="spellStart"/>
-      <w:r>
-        <w:t>Kingson</w:t>
-      </w:r>
-      <w:proofErr w:type="spellEnd"/>
-      <w:r>
-        <w:t xml:space="preserve">, discusses some of the pros and cons around using robots as security guards.  It uses the product designed by Cobalt Robotics that has been tested and used by several different clients in order to discuss what has been successful and unsuccessful about these types of robots.  The main pros that the article discusses is that robotic security guards don’t get distracted, and are able to save companies large sums of money per year, at the cost of technical issues, </w:t>
+        <w:t xml:space="preserve">This article, written by Jennifer A. Kingson, discusses some of the pros and cons around using robots as security guards.  It uses the product designed by Cobalt Robotics that has been tested and used by several different clients in order to discuss what has been successful and unsuccessful about these types of robots.  The main pros that the article discusses is that robotic security guards don’t get distracted, and are able to save companies large sums of money per year, at the cost of technical issues, </w:t>
       </w:r>
       <w:r>
         <w:t>“ignoring people in distress,” as well as whether or not they can actually prevent crime.  Robots being used in security applications, while having the potential to save costs, have large potential to cause damage due to automating the moral that a human security guard performs.</w:t>
@@ -95,7 +71,19 @@
         <w:t xml:space="preserve">.  However, many people are rightfully uncomfortable for a robot to have that kind of lethal force, meaning that either these robots will have to deal with intruders in other ways, or the people around the robot will feel unsafe because of the robot itself.  </w:t>
       </w:r>
       <w:r>
-        <w:t xml:space="preserve">This means that these robots may have to call in human guards or security in order to deal with these intruders, which poses the question: Why even use the robot in the first place? </w:t>
+        <w:t xml:space="preserve">This means that these robots may have to call in human guards or security in order to deal with these intruders, which </w:t>
+      </w:r>
+      <w:r>
+        <w:t>calls into</w:t>
+      </w:r>
+      <w:r>
+        <w:t xml:space="preserve"> question: Why even use the robot in the first place? </w:t>
+      </w:r>
+    </w:p>
+    <w:p>
+      <w:r>
+        <w:tab/>
+        <w:t>Overall, using robots to replace the function of a security guard, while seemingly enticing at first glance, has a host of ethical problems regarding the moral autonomy of the robot.  People do not generally believe that an autonomous robot should have the power required to carry out all the duties of a security guard, while at the same time implementing them into buildings and companies.  If the robots are given the necessary force to carry out the role of a security guard, any mistakes they make can lead to huge consequences in which justice cannot be carried out due to blame being very easy to diffuse between everything that goes into the design of the robot.</w:t>
       </w:r>
     </w:p>
     <w:p>
@@ -134,15 +122,7 @@
         <w:ind w:left="567" w:hanging="567"/>
       </w:pPr>
       <w:r>
-        <w:t xml:space="preserve">[1] </w:t>
-      </w:r>
-      <w:proofErr w:type="spellStart"/>
-      <w:r>
-        <w:t>Kingson</w:t>
-      </w:r>
-      <w:proofErr w:type="spellEnd"/>
-      <w:r>
-        <w:t xml:space="preserve">, J.A. (2023) </w:t>
+        <w:t xml:space="preserve">[1] Kingson, J.A. (2023) </w:t>
       </w:r>
       <w:r>
         <w:rPr>
@@ -154,7 +134,6 @@
       <w:r>
         <w:t xml:space="preserve">, </w:t>
       </w:r>
-      <w:proofErr w:type="spellStart"/>
       <w:r>
         <w:rPr>
           <w:i/>
@@ -162,7 +141,6 @@
         </w:rPr>
         <w:t>Axios</w:t>
       </w:r>
-      <w:proofErr w:type="spellEnd"/>
       <w:r>
         <w:t xml:space="preserve">. Available at: https://www.axios.com/2023/03/03/security-robots-artificial-intelligence </w:t>
       </w:r>
@@ -173,10 +151,7 @@
         <w:ind w:left="567" w:hanging="567"/>
       </w:pPr>
       <w:r>
-        <w:t xml:space="preserve">[2] </w:t>
-      </w:r>
-      <w:r>
-        <w:t xml:space="preserve">Khan, Z. and Fu, Y. (2021) “One label, one billion faces,” </w:t>
+        <w:t xml:space="preserve">[2] Khan, Z. and Fu, Y. (2021) “One label, one billion faces,” </w:t>
       </w:r>
       <w:r>
         <w:rPr>
@@ -186,8 +161,57 @@
         <w:t>Proceedings of the 2021 ACM Conference on Fairness, Accountability, and Transparency</w:t>
       </w:r>
       <w:r>
-        <w:t xml:space="preserve"> [Preprint]. Available at: https://doi.org/10.1145/3442188.3445920. </w:t>
-      </w:r>
+        <w:t xml:space="preserve"> [Preprint]. Available at: </w:t>
+      </w:r>
+      <w:hyperlink r:id="rId6" w:history="1">
+        <w:r>
+          <w:rPr>
+            <w:rStyle w:val="Hyperlink"/>
+          </w:rPr>
+          <w:t>https://doi.org/10.1145/3442188.3445920</w:t>
+        </w:r>
+      </w:hyperlink>
+      <w:r>
+        <w:t xml:space="preserve">. </w:t>
+      </w:r>
+    </w:p>
+    <w:p>
+      <w:pPr>
+        <w:pStyle w:val="NormalWeb"/>
+        <w:ind w:left="567" w:hanging="567"/>
+      </w:pPr>
+      <w:r>
+        <w:t xml:space="preserve">[3] </w:t>
+      </w:r>
+      <w:r>
+        <w:t xml:space="preserve">Lee, M. </w:t>
+      </w:r>
+      <w:r>
+        <w:rPr>
+          <w:i/>
+          <w:iCs/>
+        </w:rPr>
+        <w:t>et al.</w:t>
+      </w:r>
+      <w:r>
+        <w:t xml:space="preserve"> (2021) “People may punish, but not blame robots,” </w:t>
+      </w:r>
+      <w:r>
+        <w:rPr>
+          <w:i/>
+          <w:iCs/>
+        </w:rPr>
+        <w:t>Proceedings of the 2021 CHI Conference on Human Factors in Computing Systems</w:t>
+      </w:r>
+      <w:r>
+        <w:t xml:space="preserve"> [Preprint]. Available at: https://doi.org/10.1145/3411764.3445284. </w:t>
+      </w:r>
+    </w:p>
+    <w:p>
+      <w:pPr>
+        <w:pStyle w:val="NormalWeb"/>
+        <w:ind w:left="567" w:hanging="567"/>
+      </w:pPr>
     </w:p>
     <w:p>
       <w:pPr>
@@ -205,7 +229,7 @@
       </w:pPr>
     </w:p>
     <w:sectPr>
-      <w:headerReference w:type="default" r:id="rId6"/>
+      <w:headerReference w:type="default" r:id="rId7"/>
       <w:pgSz w:w="12240" w:h="15840"/>
       <w:pgMar w:top="1440" w:right="1440" w:bottom="1440" w:left="1440" w:header="720" w:footer="720" w:gutter="0"/>
       <w:cols w:space="720"/>
@@ -796,12 +820,23 @@
     <w:name w:val="Hyperlink"/>
     <w:basedOn w:val="DefaultParagraphFont"/>
     <w:uiPriority w:val="99"/>
-    <w:semiHidden/>
     <w:unhideWhenUsed/>
     <w:rsid w:val="00174C88"/>
     <w:rPr>
       <w:color w:val="0000FF"/>
       <w:u w:val="single"/>
+    </w:rPr>
+  </w:style>
+  <w:style w:type="character" w:styleId="UnresolvedMention">
+    <w:name w:val="Unresolved Mention"/>
+    <w:basedOn w:val="DefaultParagraphFont"/>
+    <w:uiPriority w:val="99"/>
+    <w:semiHidden/>
+    <w:unhideWhenUsed/>
+    <w:rsid w:val="00346DA1"/>
+    <w:rPr>
+      <w:color w:val="605E5C"/>
+      <w:shd w:val="clear" w:color="auto" w:fill="E1DFDD"/>
     </w:rPr>
   </w:style>
 </w:styles>
